--- a/5강/과제/인공지능기초응용II_5주차과제_K2025029_금동환.docx
+++ b/5강/과제/인공지능기초응용II_5주차과제_K2025029_금동환.docx
@@ -275,25 +275,7 @@
           <w:sz w:val="18"/>
           <w:szCs w:val="18"/>
         </w:rPr>
-        <w:t>파이썬 형태소 분석기(KoN</w:t>
-      </w:r>
-      <w:r>
-        <w:rPr>
-          <w:rStyle w:val="af1"/>
-          <w:rFonts w:ascii="나눔고딕코딩" w:eastAsia="나눔고딕코딩" w:hAnsi="나눔고딕코딩" w:hint="eastAsia"/>
-          <w:sz w:val="18"/>
-          <w:szCs w:val="18"/>
-        </w:rPr>
-        <w:t>L</w:t>
-      </w:r>
-      <w:r>
-        <w:rPr>
-          <w:rStyle w:val="af1"/>
-          <w:rFonts w:ascii="나눔고딕코딩" w:eastAsia="나눔고딕코딩" w:hAnsi="나눔고딕코딩" w:hint="eastAsia"/>
-          <w:sz w:val="18"/>
-          <w:szCs w:val="18"/>
-        </w:rPr>
-        <w:t>TK와 KoNLPy) 실습</w:t>
+        <w:t>파이썬 형태소 분석기(KoNLTK와 KoNLPy) 실습</w:t>
       </w:r>
       <w:r>
         <w:rPr>
@@ -329,43 +311,7 @@
             <w:sz w:val="18"/>
             <w:szCs w:val="18"/>
           </w:rPr>
-          <w:t>"[실습] KoNLTKtest.zip"의</w:t>
-        </w:r>
-        <w:r>
-          <w:rPr>
-            <w:rStyle w:val="af1"/>
-            <w:rFonts w:ascii="나눔고딕코딩" w:eastAsia="나눔고딕코딩" w:hAnsi="나눔고딕코딩" w:hint="eastAsia"/>
-            <w:sz w:val="18"/>
-            <w:szCs w:val="18"/>
-          </w:rPr>
-          <w:t xml:space="preserve"> </w:t>
-        </w:r>
-        <w:r>
-          <w:rPr>
-            <w:rStyle w:val="af1"/>
-            <w:rFonts w:ascii="나눔고딕코딩" w:eastAsia="나눔고딕코딩" w:hAnsi="나눔고딕코딩" w:hint="eastAsia"/>
-            <w:sz w:val="18"/>
-            <w:szCs w:val="18"/>
-          </w:rPr>
-          <w:t xml:space="preserve">파이썬 </w:t>
-        </w:r>
-        <w:r>
-          <w:rPr>
-            <w:rStyle w:val="af1"/>
-            <w:rFonts w:ascii="나눔고딕코딩" w:eastAsia="나눔고딕코딩" w:hAnsi="나눔고딕코딩" w:hint="eastAsia"/>
-            <w:sz w:val="18"/>
-            <w:szCs w:val="18"/>
-          </w:rPr>
-          <w:t>코</w:t>
-        </w:r>
-        <w:r>
-          <w:rPr>
-            <w:rStyle w:val="af1"/>
-            <w:rFonts w:ascii="나눔고딕코딩" w:eastAsia="나눔고딕코딩" w:hAnsi="나눔고딕코딩" w:hint="eastAsia"/>
-            <w:sz w:val="18"/>
-            <w:szCs w:val="18"/>
-          </w:rPr>
-          <w:t>드 3개</w:t>
+          <w:t>"[실습] KoNLTKtest.zip"의 파이썬 코드 3개</w:t>
         </w:r>
       </w:hyperlink>
     </w:p>
@@ -394,25 +340,7 @@
             <w:sz w:val="18"/>
             <w:szCs w:val="18"/>
           </w:rPr>
-          <w:t xml:space="preserve">[과제1]에서 준비한 텍스트 </w:t>
-        </w:r>
-        <w:r>
-          <w:rPr>
-            <w:rStyle w:val="af1"/>
-            <w:rFonts w:ascii="나눔고딕코딩" w:eastAsia="나눔고딕코딩" w:hAnsi="나눔고딕코딩" w:hint="eastAsia"/>
-            <w:sz w:val="18"/>
-            <w:szCs w:val="18"/>
-          </w:rPr>
-          <w:t>파</w:t>
-        </w:r>
-        <w:r>
-          <w:rPr>
-            <w:rStyle w:val="af1"/>
-            <w:rFonts w:ascii="나눔고딕코딩" w:eastAsia="나눔고딕코딩" w:hAnsi="나눔고딕코딩" w:hint="eastAsia"/>
-            <w:sz w:val="18"/>
-            <w:szCs w:val="18"/>
-          </w:rPr>
-          <w:t>일에 대해 파이썬/윈도용 형태소 분석기 실습</w:t>
+          <w:t>[과제1]에서 준비한 텍스트 파일에 대해 파이썬/윈도용 형태소 분석기 실습</w:t>
         </w:r>
       </w:hyperlink>
     </w:p>
@@ -661,25 +589,7 @@
           <w:sz w:val="18"/>
           <w:szCs w:val="18"/>
         </w:rPr>
-        <w:t>파이썬 형태소 분석기(KoNLTK</w:t>
-      </w:r>
-      <w:r>
-        <w:rPr>
-          <w:rStyle w:val="af1"/>
-          <w:rFonts w:ascii="나눔고딕코딩" w:eastAsia="나눔고딕코딩" w:hAnsi="나눔고딕코딩" w:hint="eastAsia"/>
-          <w:sz w:val="18"/>
-          <w:szCs w:val="18"/>
-        </w:rPr>
-        <w:t>와</w:t>
-      </w:r>
-      <w:r>
-        <w:rPr>
-          <w:rStyle w:val="af1"/>
-          <w:rFonts w:ascii="나눔고딕코딩" w:eastAsia="나눔고딕코딩" w:hAnsi="나눔고딕코딩" w:hint="eastAsia"/>
-          <w:sz w:val="18"/>
-          <w:szCs w:val="18"/>
-        </w:rPr>
-        <w:t xml:space="preserve"> KoNLPy) 실습</w:t>
+        <w:t>파이썬 형태소 분석기(KoNLTK와 KoNLPy) 실습</w:t>
       </w:r>
       <w:r>
         <w:rPr>
@@ -988,7 +898,7 @@
         <w:spacing w:before="0" w:after="160" w:line="240" w:lineRule="auto"/>
         <w:ind w:leftChars="0"/>
         <w:rPr>
-          <w:rFonts w:ascii="나눔고딕코딩" w:eastAsia="나눔고딕코딩" w:hAnsi="나눔고딕코딩" w:hint="eastAsia"/>
+          <w:rFonts w:ascii="나눔고딕코딩" w:eastAsia="나눔고딕코딩" w:hAnsi="나눔고딕코딩"/>
           <w:sz w:val="18"/>
           <w:szCs w:val="18"/>
         </w:rPr>
@@ -1303,7 +1213,7 @@
         <w:spacing w:before="0" w:after="160" w:line="240" w:lineRule="auto"/>
         <w:ind w:left="800"/>
         <w:rPr>
-          <w:rFonts w:ascii="나눔고딕코딩" w:eastAsia="나눔고딕코딩" w:hAnsi="나눔고딕코딩" w:hint="eastAsia"/>
+          <w:rFonts w:ascii="나눔고딕코딩" w:eastAsia="나눔고딕코딩" w:hAnsi="나눔고딕코딩"/>
           <w:sz w:val="18"/>
           <w:szCs w:val="18"/>
         </w:rPr>
@@ -1318,7 +1228,7 @@
         <w:spacing w:before="0" w:after="160" w:line="240" w:lineRule="auto"/>
         <w:ind w:left="800"/>
         <w:rPr>
-          <w:rFonts w:ascii="나눔고딕코딩" w:eastAsia="나눔고딕코딩" w:hAnsi="나눔고딕코딩" w:hint="eastAsia"/>
+          <w:rFonts w:ascii="나눔고딕코딩" w:eastAsia="나눔고딕코딩" w:hAnsi="나눔고딕코딩"/>
           <w:sz w:val="18"/>
           <w:szCs w:val="18"/>
         </w:rPr>
@@ -1406,43 +1316,7 @@
           <w:sz w:val="18"/>
           <w:szCs w:val="18"/>
         </w:rPr>
-        <w:t>"[실습] KoNLTKtest.zip"의 파이</w:t>
-      </w:r>
-      <w:r>
-        <w:rPr>
-          <w:rStyle w:val="af1"/>
-          <w:rFonts w:ascii="나눔고딕코딩" w:eastAsia="나눔고딕코딩" w:hAnsi="나눔고딕코딩" w:hint="eastAsia"/>
-          <w:sz w:val="18"/>
-          <w:szCs w:val="18"/>
-        </w:rPr>
-        <w:t>썬</w:t>
-      </w:r>
-      <w:r>
-        <w:rPr>
-          <w:rStyle w:val="af1"/>
-          <w:rFonts w:ascii="나눔고딕코딩" w:eastAsia="나눔고딕코딩" w:hAnsi="나눔고딕코딩" w:hint="eastAsia"/>
-          <w:sz w:val="18"/>
-          <w:szCs w:val="18"/>
-        </w:rPr>
-        <w:t xml:space="preserve"> </w:t>
-      </w:r>
-      <w:r>
-        <w:rPr>
-          <w:rStyle w:val="af1"/>
-          <w:rFonts w:ascii="나눔고딕코딩" w:eastAsia="나눔고딕코딩" w:hAnsi="나눔고딕코딩" w:hint="eastAsia"/>
-          <w:sz w:val="18"/>
-          <w:szCs w:val="18"/>
-        </w:rPr>
-        <w:t>코</w:t>
-      </w:r>
-      <w:r>
-        <w:rPr>
-          <w:rStyle w:val="af1"/>
-          <w:rFonts w:ascii="나눔고딕코딩" w:eastAsia="나눔고딕코딩" w:hAnsi="나눔고딕코딩" w:hint="eastAsia"/>
-          <w:sz w:val="18"/>
-          <w:szCs w:val="18"/>
-        </w:rPr>
-        <w:t>드 3개</w:t>
+        <w:t>"[실습] KoNLTKtest.zip"의 파이썬 코드 3개</w:t>
       </w:r>
     </w:p>
     <w:bookmarkEnd w:id="2"/>
@@ -1489,7 +1363,7 @@
         <w:spacing w:before="0" w:after="160" w:line="240" w:lineRule="auto"/>
         <w:ind w:left="1320"/>
         <w:rPr>
-          <w:rFonts w:ascii="나눔고딕코딩" w:eastAsia="나눔고딕코딩" w:hAnsi="나눔고딕코딩" w:hint="eastAsia"/>
+          <w:rFonts w:ascii="나눔고딕코딩" w:eastAsia="나눔고딕코딩" w:hAnsi="나눔고딕코딩"/>
           <w:sz w:val="18"/>
           <w:szCs w:val="18"/>
         </w:rPr>
@@ -1658,7 +1532,7 @@
         <w:spacing w:before="0" w:after="160" w:line="240" w:lineRule="auto"/>
         <w:ind w:left="1320"/>
         <w:rPr>
-          <w:rFonts w:ascii="나눔고딕코딩" w:eastAsia="나눔고딕코딩" w:hAnsi="나눔고딕코딩" w:hint="eastAsia"/>
+          <w:rFonts w:ascii="나눔고딕코딩" w:eastAsia="나눔고딕코딩" w:hAnsi="나눔고딕코딩"/>
           <w:sz w:val="18"/>
           <w:szCs w:val="18"/>
         </w:rPr>
@@ -1700,7 +1574,7 @@
         <w:spacing w:before="0" w:after="160" w:line="240" w:lineRule="auto"/>
         <w:ind w:left="1320"/>
         <w:rPr>
-          <w:rFonts w:ascii="나눔고딕코딩" w:eastAsia="나눔고딕코딩" w:hAnsi="나눔고딕코딩" w:hint="eastAsia"/>
+          <w:rFonts w:ascii="나눔고딕코딩" w:eastAsia="나눔고딕코딩" w:hAnsi="나눔고딕코딩"/>
           <w:sz w:val="18"/>
           <w:szCs w:val="18"/>
         </w:rPr>
@@ -1884,7 +1758,7 @@
         <w:spacing w:before="0" w:after="160" w:line="240" w:lineRule="auto"/>
         <w:ind w:left="1320"/>
         <w:rPr>
-          <w:rFonts w:ascii="나눔고딕코딩" w:eastAsia="나눔고딕코딩" w:hAnsi="나눔고딕코딩" w:hint="eastAsia"/>
+          <w:rFonts w:ascii="나눔고딕코딩" w:eastAsia="나눔고딕코딩" w:hAnsi="나눔고딕코딩"/>
           <w:sz w:val="18"/>
           <w:szCs w:val="18"/>
         </w:rPr>
@@ -1999,7 +1873,7 @@
         <w:pStyle w:val="a6"/>
         <w:ind w:leftChars="660" w:left="1320"/>
         <w:rPr>
-          <w:rFonts w:ascii="나눔고딕코딩" w:eastAsia="나눔고딕코딩" w:hAnsi="나눔고딕코딩" w:hint="eastAsia"/>
+          <w:rFonts w:ascii="나눔고딕코딩" w:eastAsia="나눔고딕코딩" w:hAnsi="나눔고딕코딩"/>
           <w:sz w:val="18"/>
           <w:szCs w:val="18"/>
         </w:rPr>
@@ -2199,7 +2073,7 @@
         <w:spacing w:before="0" w:after="160" w:line="240" w:lineRule="auto"/>
         <w:ind w:left="1320"/>
         <w:rPr>
-          <w:rFonts w:ascii="나눔고딕코딩" w:eastAsia="나눔고딕코딩" w:hAnsi="나눔고딕코딩" w:hint="eastAsia"/>
+          <w:rFonts w:ascii="나눔고딕코딩" w:eastAsia="나눔고딕코딩" w:hAnsi="나눔고딕코딩"/>
           <w:sz w:val="18"/>
           <w:szCs w:val="18"/>
         </w:rPr>
@@ -2286,25 +2160,7 @@
           <w:sz w:val="18"/>
           <w:szCs w:val="18"/>
         </w:rPr>
-        <w:t>[과제1]에서 준비한 텍스트 파일에</w:t>
-      </w:r>
-      <w:r>
-        <w:rPr>
-          <w:rStyle w:val="af1"/>
-          <w:rFonts w:ascii="나눔고딕코딩" w:eastAsia="나눔고딕코딩" w:hAnsi="나눔고딕코딩" w:hint="eastAsia"/>
-          <w:sz w:val="18"/>
-          <w:szCs w:val="18"/>
-        </w:rPr>
-        <w:t xml:space="preserve"> </w:t>
-      </w:r>
-      <w:r>
-        <w:rPr>
-          <w:rStyle w:val="af1"/>
-          <w:rFonts w:ascii="나눔고딕코딩" w:eastAsia="나눔고딕코딩" w:hAnsi="나눔고딕코딩" w:hint="eastAsia"/>
-          <w:sz w:val="18"/>
-          <w:szCs w:val="18"/>
-        </w:rPr>
-        <w:t>대해 파이썬/윈도용 형태소 분석기 실습</w:t>
+        <w:t>[과제1]에서 준비한 텍스트 파일에 대해 파이썬/윈도용 형태소 분석기 실습</w:t>
       </w:r>
       <w:r>
         <w:rPr>
@@ -2339,43 +2195,7 @@
           <w:sz w:val="18"/>
           <w:szCs w:val="18"/>
         </w:rPr>
-        <w:t>파이썬 형태소 분석기(</w:t>
-      </w:r>
-      <w:proofErr w:type="spellStart"/>
-      <w:r>
-        <w:rPr>
-          <w:rFonts w:ascii="나눔고딕코딩" w:eastAsia="나눔고딕코딩" w:hAnsi="나눔고딕코딩" w:hint="eastAsia"/>
-          <w:sz w:val="18"/>
-          <w:szCs w:val="18"/>
-        </w:rPr>
-        <w:t>KoNLPy</w:t>
-      </w:r>
-      <w:proofErr w:type="spellEnd"/>
-      <w:r>
-        <w:rPr>
-          <w:rFonts w:ascii="나눔고딕코딩" w:eastAsia="나눔고딕코딩" w:hAnsi="나눔고딕코딩" w:hint="eastAsia"/>
-          <w:sz w:val="18"/>
-          <w:szCs w:val="18"/>
-        </w:rPr>
-        <w:t xml:space="preserve">, </w:t>
-      </w:r>
-      <w:proofErr w:type="spellStart"/>
-      <w:r>
-        <w:rPr>
-          <w:rFonts w:ascii="나눔고딕코딩" w:eastAsia="나눔고딕코딩" w:hAnsi="나눔고딕코딩" w:hint="eastAsia"/>
-          <w:sz w:val="18"/>
-          <w:szCs w:val="18"/>
-        </w:rPr>
-        <w:t>KoNLTK</w:t>
-      </w:r>
-      <w:proofErr w:type="spellEnd"/>
-      <w:r>
-        <w:rPr>
-          <w:rFonts w:ascii="나눔고딕코딩" w:eastAsia="나눔고딕코딩" w:hAnsi="나눔고딕코딩" w:hint="eastAsia"/>
-          <w:sz w:val="18"/>
-          <w:szCs w:val="18"/>
-        </w:rPr>
-        <w:t>) 실습 내용 및 실습화면 스샷</w:t>
+        <w:t>파이썬 형태소 분석기(KoNLPy, KoNLTK) 실습 내용 및 실습화면 스샷</w:t>
       </w:r>
     </w:p>
     <w:p>
@@ -2826,7 +2646,7 @@
         <w:spacing w:before="0" w:after="160" w:line="240" w:lineRule="auto"/>
         <w:ind w:left="1320"/>
         <w:rPr>
-          <w:rFonts w:ascii="나눔고딕코딩" w:eastAsia="나눔고딕코딩" w:hAnsi="나눔고딕코딩" w:hint="eastAsia"/>
+          <w:rFonts w:ascii="나눔고딕코딩" w:eastAsia="나눔고딕코딩" w:hAnsi="나눔고딕코딩"/>
           <w:sz w:val="18"/>
           <w:szCs w:val="18"/>
         </w:rPr>
@@ -2856,25 +2676,7 @@
           <w:szCs w:val="18"/>
         </w:rPr>
         <w:lastRenderedPageBreak/>
-        <w:t xml:space="preserve">index2018.exe를 이용하여 윈도 </w:t>
-      </w:r>
-      <w:proofErr w:type="spellStart"/>
-      <w:r>
-        <w:rPr>
-          <w:rFonts w:ascii="나눔고딕코딩" w:eastAsia="나눔고딕코딩" w:hAnsi="나눔고딕코딩" w:hint="eastAsia"/>
-          <w:sz w:val="18"/>
-          <w:szCs w:val="18"/>
-        </w:rPr>
-        <w:t>cmd</w:t>
-      </w:r>
-      <w:proofErr w:type="spellEnd"/>
-      <w:r>
-        <w:rPr>
-          <w:rFonts w:ascii="나눔고딕코딩" w:eastAsia="나눔고딕코딩" w:hAnsi="나눔고딕코딩" w:hint="eastAsia"/>
-          <w:sz w:val="18"/>
-          <w:szCs w:val="18"/>
-        </w:rPr>
-        <w:t>창에서 실습 내용 및 실습화면 스샷</w:t>
+        <w:t>index2018.exe를 이용하여 윈도 cmd창에서 실습 내용 및 실습화면 스샷</w:t>
       </w:r>
     </w:p>
     <w:p>
@@ -2899,10 +2701,10 @@
           <w:szCs w:val="18"/>
         </w:rPr>
         <w:drawing>
-          <wp:inline distT="0" distB="0" distL="0" distR="0" wp14:anchorId="650F1426" wp14:editId="67B0860F">
-            <wp:extent cx="5731510" cy="4249420"/>
+          <wp:inline distT="0" distB="0" distL="0" distR="0" wp14:anchorId="773ECC08" wp14:editId="430E4440">
+            <wp:extent cx="5731510" cy="4591050"/>
             <wp:effectExtent l="0" t="0" r="2540" b="0"/>
-            <wp:docPr id="440359642" name="그림 21" descr="스크린샷, 텍스트, 디스플레이, 소프트웨어이(가) 표시된 사진&#10;&#10;AI가 생성한 콘텐츠는 부정확할 수 있습니다."/>
+            <wp:docPr id="2122213048" name="그림 1" descr="텍스트, 스크린샷이(가) 표시된 사진&#10;&#10;AI가 생성한 콘텐츠는 부정확할 수 있습니다."/>
             <wp:cNvGraphicFramePr>
               <a:graphicFrameLocks xmlns:a="http://schemas.openxmlformats.org/drawingml/2006/main" noChangeAspect="1"/>
             </wp:cNvGraphicFramePr>
@@ -2910,7 +2712,7 @@
               <a:graphicData uri="http://schemas.openxmlformats.org/drawingml/2006/picture">
                 <pic:pic xmlns:pic="http://schemas.openxmlformats.org/drawingml/2006/picture">
                   <pic:nvPicPr>
-                    <pic:cNvPr id="440359642" name="그림 21" descr="스크린샷, 텍스트, 디스플레이, 소프트웨어이(가) 표시된 사진&#10;&#10;AI가 생성한 콘텐츠는 부정확할 수 있습니다."/>
+                    <pic:cNvPr id="2122213048" name="그림 1" descr="텍스트, 스크린샷이(가) 표시된 사진&#10;&#10;AI가 생성한 콘텐츠는 부정확할 수 있습니다."/>
                     <pic:cNvPicPr/>
                   </pic:nvPicPr>
                   <pic:blipFill>
@@ -2928,7 +2730,7 @@
                   <pic:spPr>
                     <a:xfrm>
                       <a:off x="0" y="0"/>
-                      <a:ext cx="5731510" cy="4249420"/>
+                      <a:ext cx="5731510" cy="4591050"/>
                     </a:xfrm>
                     <a:prstGeom prst="rect">
                       <a:avLst/>
@@ -2950,24 +2752,24 @@
         <w:spacing w:before="0" w:after="160" w:line="240" w:lineRule="auto"/>
         <w:ind w:left="1320"/>
         <w:rPr>
-          <w:rFonts w:ascii="나눔고딕코딩" w:eastAsia="나눔고딕코딩" w:hAnsi="나눔고딕코딩" w:hint="eastAsia"/>
-          <w:sz w:val="18"/>
-          <w:szCs w:val="18"/>
-        </w:rPr>
-      </w:pPr>
-      <w:r>
-        <w:rPr>
-          <w:rFonts w:ascii="나눔고딕코딩" w:eastAsia="나눔고딕코딩" w:hAnsi="나눔고딕코딩" w:hint="eastAsia"/>
+          <w:rFonts w:ascii="나눔고딕코딩" w:eastAsia="나눔고딕코딩" w:hAnsi="나눔고딕코딩"/>
+          <w:sz w:val="18"/>
+          <w:szCs w:val="18"/>
+        </w:rPr>
+      </w:pPr>
+      <w:r>
+        <w:rPr>
+          <w:rFonts w:ascii="나눔고딕코딩" w:eastAsia="나눔고딕코딩" w:hAnsi="나눔고딕코딩"/>
           <w:noProof/>
           <w:sz w:val="18"/>
           <w:szCs w:val="18"/>
         </w:rPr>
         <w:lastRenderedPageBreak/>
         <w:drawing>
-          <wp:inline distT="0" distB="0" distL="0" distR="0" wp14:anchorId="3EB5ACF4" wp14:editId="2A5706E7">
-            <wp:extent cx="5731510" cy="4250690"/>
-            <wp:effectExtent l="0" t="0" r="2540" b="0"/>
-            <wp:docPr id="1298437981" name="그림 22" descr="스크린샷, 텍스트, 소프트웨어, 디스플레이이(가) 표시된 사진&#10;&#10;AI가 생성한 콘텐츠는 부정확할 수 있습니다."/>
+          <wp:inline distT="0" distB="0" distL="0" distR="0" wp14:anchorId="7FE954BB" wp14:editId="0C5C113F">
+            <wp:extent cx="5731510" cy="4587875"/>
+            <wp:effectExtent l="0" t="0" r="2540" b="3175"/>
+            <wp:docPr id="1620780321" name="그림 2" descr="텍스트, 스크린샷이(가) 표시된 사진&#10;&#10;AI가 생성한 콘텐츠는 부정확할 수 있습니다."/>
             <wp:cNvGraphicFramePr>
               <a:graphicFrameLocks xmlns:a="http://schemas.openxmlformats.org/drawingml/2006/main" noChangeAspect="1"/>
             </wp:cNvGraphicFramePr>
@@ -2975,7 +2777,7 @@
               <a:graphicData uri="http://schemas.openxmlformats.org/drawingml/2006/picture">
                 <pic:pic xmlns:pic="http://schemas.openxmlformats.org/drawingml/2006/picture">
                   <pic:nvPicPr>
-                    <pic:cNvPr id="1298437981" name="그림 22" descr="스크린샷, 텍스트, 소프트웨어, 디스플레이이(가) 표시된 사진&#10;&#10;AI가 생성한 콘텐츠는 부정확할 수 있습니다."/>
+                    <pic:cNvPr id="1620780321" name="그림 2" descr="텍스트, 스크린샷이(가) 표시된 사진&#10;&#10;AI가 생성한 콘텐츠는 부정확할 수 있습니다."/>
                     <pic:cNvPicPr/>
                   </pic:nvPicPr>
                   <pic:blipFill>
@@ -2993,7 +2795,7 @@
                   <pic:spPr>
                     <a:xfrm>
                       <a:off x="0" y="0"/>
-                      <a:ext cx="5731510" cy="4250690"/>
+                      <a:ext cx="5731510" cy="4587875"/>
                     </a:xfrm>
                     <a:prstGeom prst="rect">
                       <a:avLst/>
@@ -3005,6 +2807,21 @@
           </wp:inline>
         </w:drawing>
       </w:r>
+    </w:p>
+    <w:p>
+      <w:pPr>
+        <w:widowControl w:val="0"/>
+        <w:wordWrap w:val="0"/>
+        <w:autoSpaceDE w:val="0"/>
+        <w:autoSpaceDN w:val="0"/>
+        <w:spacing w:before="0" w:after="160" w:line="240" w:lineRule="auto"/>
+        <w:ind w:left="1320"/>
+        <w:rPr>
+          <w:rFonts w:ascii="나눔고딕코딩" w:eastAsia="나눔고딕코딩" w:hAnsi="나눔고딕코딩" w:hint="eastAsia"/>
+          <w:sz w:val="18"/>
+          <w:szCs w:val="18"/>
+        </w:rPr>
+      </w:pPr>
     </w:p>
     <w:sectPr>
       <w:headerReference w:type="even" r:id="rId18"/>
@@ -5064,6 +4881,7 @@
   <w:style w:type="character" w:default="1" w:styleId="a0">
     <w:name w:val="Default Paragraph Font"/>
     <w:uiPriority w:val="1"/>
+    <w:semiHidden/>
     <w:unhideWhenUsed/>
   </w:style>
   <w:style w:type="table" w:default="1" w:styleId="a1">
